--- a/app/public/DocPrint/Contact/2022-10-25/Convention.docx
+++ b/app/public/DocPrint/Contact/2022-10-25/Convention.docx
@@ -56,7 +56,7 @@
           <w:sz w:val="18"/>
           <w:szCs w:val="18"/>
         </w:rPr>
-        <w:t xml:space="preserve">47 Rue Vivienne 75002 PARIS					13 rue Eugènie Eboué, Hall d4</w:t>
+        <w:t xml:space="preserve">47 Rue Vivienne 75002 PARIS					13 rue Eugènie Eboué, Hall d4 PARIS</w:t>
       </w:r>
     </w:p>
     <w:p>
@@ -237,7 +237,7 @@
           <w:sz w:val="18"/>
           <w:szCs w:val="18"/>
         </w:rPr>
-        <w:t xml:space="preserve">- En entreprise (intra)                ☐    Hors entreprise (inter)        ☐</w:t>
+        <w:t xml:space="preserve">- En entreprise (intra)                ☐    Hors entreprise (inter)        ☑</w:t>
       </w:r>
     </w:p>
     <w:p>
@@ -259,7 +259,7 @@
           <w:sz w:val="18"/>
           <w:szCs w:val="18"/>
         </w:rPr>
-        <w:t xml:space="preserve">- Formation en présentielle      ☑    Formation à distance           ☑</w:t>
+        <w:t xml:space="preserve">- Formation en présentielle      ☐    Formation à distance           ☑</w:t>
       </w:r>
     </w:p>
     <w:p>
@@ -636,7 +636,7 @@
 <file path=word/numbering.xml><?xml version="1.0" encoding="utf-8"?>
 <w:numbering xmlns:ve="http://schemas.openxmlformats.org/markup-compatibility/2006" xmlns:o="urn:schemas-microsoft-com:office:office" xmlns:r="http://schemas.openxmlformats.org/officeDocument/2006/relationships" xmlns:m="http://schemas.openxmlformats.org/officeDocument/2006/math" xmlns:v="urn:schemas-microsoft-com:vml" xmlns:wp="http://schemas.openxmlformats.org/drawingml/2006/wordprocessingDrawing" xmlns:w10="urn:schemas-microsoft-com:office:word" xmlns:w="http://schemas.openxmlformats.org/wordprocessingml/2006/main" xmlns:wne="http://schemas.microsoft.com/office/word/2006/wordml">
   <w:abstractNum w:abstractNumId="2">
-    <w:nsid w:val="B6FFC6EF"/>
+    <w:nsid w:val="D16BF380"/>
     <w:multiLevelType w:val="multilevel"/>
     <w:lvl w:ilvl="0">
       <w:start w:val="1"/>
